--- a/HW4/readme/readme.docx
+++ b/HW4/readme/readme.docx
@@ -174,8 +174,550 @@
       </w:r>
     </w:p>
     <w:p/>
+    <w:p>
+      <w:r>
+        <w:rPr>
+          <w:noProof/>
+        </w:rPr>
+        <w:drawing>
+          <wp:inline distT="0" distB="0" distL="0" distR="0" wp14:anchorId="63978163" wp14:editId="77F5C013">
+            <wp:extent cx="5186855" cy="5186855"/>
+            <wp:effectExtent l="0" t="0" r="0" b="0"/>
+            <wp:docPr id="1" name="Picture 1" descr="Graphical user interface, application&#10;&#10;Description automatically generated"/>
+            <wp:cNvGraphicFramePr>
+              <a:graphicFrameLocks xmlns:a="http://schemas.openxmlformats.org/drawingml/2006/main" noChangeAspect="1"/>
+            </wp:cNvGraphicFramePr>
+            <a:graphic xmlns:a="http://schemas.openxmlformats.org/drawingml/2006/main">
+              <a:graphicData uri="http://schemas.openxmlformats.org/drawingml/2006/picture">
+                <pic:pic xmlns:pic="http://schemas.openxmlformats.org/drawingml/2006/picture">
+                  <pic:nvPicPr>
+                    <pic:cNvPr id="1" name="Picture 1" descr="Graphical user interface, application&#10;&#10;Description automatically generated"/>
+                    <pic:cNvPicPr/>
+                  </pic:nvPicPr>
+                  <pic:blipFill>
+                    <a:blip r:embed="rId5">
+                      <a:extLst>
+                        <a:ext uri="{28A0092B-C50C-407E-A947-70E740481C1C}">
+                          <a14:useLocalDpi xmlns:a14="http://schemas.microsoft.com/office/drawing/2010/main" val="0"/>
+                        </a:ext>
+                      </a:extLst>
+                    </a:blip>
+                    <a:stretch>
+                      <a:fillRect/>
+                    </a:stretch>
+                  </pic:blipFill>
+                  <pic:spPr>
+                    <a:xfrm>
+                      <a:off x="0" y="0"/>
+                      <a:ext cx="5215782" cy="5215782"/>
+                    </a:xfrm>
+                    <a:prstGeom prst="rect">
+                      <a:avLst/>
+                    </a:prstGeom>
+                  </pic:spPr>
+                </pic:pic>
+              </a:graphicData>
+            </a:graphic>
+          </wp:inline>
+        </w:drawing>
+      </w:r>
+    </w:p>
+    <w:p/>
+    <w:p>
+      <w:r>
+        <w:rPr>
+          <w:noProof/>
+        </w:rPr>
+        <w:drawing>
+          <wp:inline distT="0" distB="0" distL="0" distR="0" wp14:anchorId="3DBC0EA9" wp14:editId="1EC907E0">
+            <wp:extent cx="5826034" cy="5837860"/>
+            <wp:effectExtent l="0" t="0" r="3810" b="4445"/>
+            <wp:docPr id="2" name="Picture 2" descr="Graphical user interface, application&#10;&#10;Description automatically generated"/>
+            <wp:cNvGraphicFramePr>
+              <a:graphicFrameLocks xmlns:a="http://schemas.openxmlformats.org/drawingml/2006/main" noChangeAspect="1"/>
+            </wp:cNvGraphicFramePr>
+            <a:graphic xmlns:a="http://schemas.openxmlformats.org/drawingml/2006/main">
+              <a:graphicData uri="http://schemas.openxmlformats.org/drawingml/2006/picture">
+                <pic:pic xmlns:pic="http://schemas.openxmlformats.org/drawingml/2006/picture">
+                  <pic:nvPicPr>
+                    <pic:cNvPr id="2" name="Picture 2" descr="Graphical user interface, application&#10;&#10;Description automatically generated"/>
+                    <pic:cNvPicPr/>
+                  </pic:nvPicPr>
+                  <pic:blipFill>
+                    <a:blip r:embed="rId6">
+                      <a:extLst>
+                        <a:ext uri="{28A0092B-C50C-407E-A947-70E740481C1C}">
+                          <a14:useLocalDpi xmlns:a14="http://schemas.microsoft.com/office/drawing/2010/main" val="0"/>
+                        </a:ext>
+                      </a:extLst>
+                    </a:blip>
+                    <a:stretch>
+                      <a:fillRect/>
+                    </a:stretch>
+                  </pic:blipFill>
+                  <pic:spPr>
+                    <a:xfrm>
+                      <a:off x="0" y="0"/>
+                      <a:ext cx="5880139" cy="5892075"/>
+                    </a:xfrm>
+                    <a:prstGeom prst="rect">
+                      <a:avLst/>
+                    </a:prstGeom>
+                  </pic:spPr>
+                </pic:pic>
+              </a:graphicData>
+            </a:graphic>
+          </wp:inline>
+        </w:drawing>
+      </w:r>
+    </w:p>
     <w:p/>
     <w:p/>
+    <w:p>
+      <w:r>
+        <w:rPr>
+          <w:noProof/>
+        </w:rPr>
+        <w:lastRenderedPageBreak/>
+        <w:drawing>
+          <wp:inline distT="0" distB="0" distL="0" distR="0" wp14:anchorId="4782F1D1" wp14:editId="5CBE7777">
+            <wp:extent cx="5943600" cy="5955665"/>
+            <wp:effectExtent l="0" t="0" r="0" b="635"/>
+            <wp:docPr id="3" name="Picture 3" descr="Graphical user interface, text, application, chat or text message&#10;&#10;Description automatically generated"/>
+            <wp:cNvGraphicFramePr>
+              <a:graphicFrameLocks xmlns:a="http://schemas.openxmlformats.org/drawingml/2006/main" noChangeAspect="1"/>
+            </wp:cNvGraphicFramePr>
+            <a:graphic xmlns:a="http://schemas.openxmlformats.org/drawingml/2006/main">
+              <a:graphicData uri="http://schemas.openxmlformats.org/drawingml/2006/picture">
+                <pic:pic xmlns:pic="http://schemas.openxmlformats.org/drawingml/2006/picture">
+                  <pic:nvPicPr>
+                    <pic:cNvPr id="3" name="Picture 3" descr="Graphical user interface, text, application, chat or text message&#10;&#10;Description automatically generated"/>
+                    <pic:cNvPicPr/>
+                  </pic:nvPicPr>
+                  <pic:blipFill>
+                    <a:blip r:embed="rId7">
+                      <a:extLst>
+                        <a:ext uri="{28A0092B-C50C-407E-A947-70E740481C1C}">
+                          <a14:useLocalDpi xmlns:a14="http://schemas.microsoft.com/office/drawing/2010/main" val="0"/>
+                        </a:ext>
+                      </a:extLst>
+                    </a:blip>
+                    <a:stretch>
+                      <a:fillRect/>
+                    </a:stretch>
+                  </pic:blipFill>
+                  <pic:spPr>
+                    <a:xfrm>
+                      <a:off x="0" y="0"/>
+                      <a:ext cx="5943600" cy="5955665"/>
+                    </a:xfrm>
+                    <a:prstGeom prst="rect">
+                      <a:avLst/>
+                    </a:prstGeom>
+                  </pic:spPr>
+                </pic:pic>
+              </a:graphicData>
+            </a:graphic>
+          </wp:inline>
+        </w:drawing>
+      </w:r>
+    </w:p>
+    <w:p/>
+    <w:p>
+      <w:r>
+        <w:rPr>
+          <w:noProof/>
+        </w:rPr>
+        <w:lastRenderedPageBreak/>
+        <w:drawing>
+          <wp:inline distT="0" distB="0" distL="0" distR="0" wp14:anchorId="53E93882" wp14:editId="2EE624E0">
+            <wp:extent cx="5943600" cy="5920105"/>
+            <wp:effectExtent l="0" t="0" r="0" b="0"/>
+            <wp:docPr id="4" name="Picture 4" descr="Graphical user interface, text, application, chat or text message&#10;&#10;Description automatically generated"/>
+            <wp:cNvGraphicFramePr>
+              <a:graphicFrameLocks xmlns:a="http://schemas.openxmlformats.org/drawingml/2006/main" noChangeAspect="1"/>
+            </wp:cNvGraphicFramePr>
+            <a:graphic xmlns:a="http://schemas.openxmlformats.org/drawingml/2006/main">
+              <a:graphicData uri="http://schemas.openxmlformats.org/drawingml/2006/picture">
+                <pic:pic xmlns:pic="http://schemas.openxmlformats.org/drawingml/2006/picture">
+                  <pic:nvPicPr>
+                    <pic:cNvPr id="4" name="Picture 4" descr="Graphical user interface, text, application, chat or text message&#10;&#10;Description automatically generated"/>
+                    <pic:cNvPicPr/>
+                  </pic:nvPicPr>
+                  <pic:blipFill>
+                    <a:blip r:embed="rId8">
+                      <a:extLst>
+                        <a:ext uri="{28A0092B-C50C-407E-A947-70E740481C1C}">
+                          <a14:useLocalDpi xmlns:a14="http://schemas.microsoft.com/office/drawing/2010/main" val="0"/>
+                        </a:ext>
+                      </a:extLst>
+                    </a:blip>
+                    <a:stretch>
+                      <a:fillRect/>
+                    </a:stretch>
+                  </pic:blipFill>
+                  <pic:spPr>
+                    <a:xfrm>
+                      <a:off x="0" y="0"/>
+                      <a:ext cx="5943600" cy="5920105"/>
+                    </a:xfrm>
+                    <a:prstGeom prst="rect">
+                      <a:avLst/>
+                    </a:prstGeom>
+                  </pic:spPr>
+                </pic:pic>
+              </a:graphicData>
+            </a:graphic>
+          </wp:inline>
+        </w:drawing>
+      </w:r>
+    </w:p>
+    <w:p>
+      <w:r>
+        <w:rPr>
+          <w:noProof/>
+        </w:rPr>
+        <w:lastRenderedPageBreak/>
+        <w:drawing>
+          <wp:inline distT="0" distB="0" distL="0" distR="0" wp14:anchorId="23DFDB2E" wp14:editId="6D8DA34C">
+            <wp:extent cx="5943600" cy="6002655"/>
+            <wp:effectExtent l="0" t="0" r="0" b="4445"/>
+            <wp:docPr id="5" name="Picture 5" descr="Graphical user interface, text, application&#10;&#10;Description automatically generated"/>
+            <wp:cNvGraphicFramePr>
+              <a:graphicFrameLocks xmlns:a="http://schemas.openxmlformats.org/drawingml/2006/main" noChangeAspect="1"/>
+            </wp:cNvGraphicFramePr>
+            <a:graphic xmlns:a="http://schemas.openxmlformats.org/drawingml/2006/main">
+              <a:graphicData uri="http://schemas.openxmlformats.org/drawingml/2006/picture">
+                <pic:pic xmlns:pic="http://schemas.openxmlformats.org/drawingml/2006/picture">
+                  <pic:nvPicPr>
+                    <pic:cNvPr id="5" name="Picture 5" descr="Graphical user interface, text, application&#10;&#10;Description automatically generated"/>
+                    <pic:cNvPicPr/>
+                  </pic:nvPicPr>
+                  <pic:blipFill>
+                    <a:blip r:embed="rId9">
+                      <a:extLst>
+                        <a:ext uri="{28A0092B-C50C-407E-A947-70E740481C1C}">
+                          <a14:useLocalDpi xmlns:a14="http://schemas.microsoft.com/office/drawing/2010/main" val="0"/>
+                        </a:ext>
+                      </a:extLst>
+                    </a:blip>
+                    <a:stretch>
+                      <a:fillRect/>
+                    </a:stretch>
+                  </pic:blipFill>
+                  <pic:spPr>
+                    <a:xfrm>
+                      <a:off x="0" y="0"/>
+                      <a:ext cx="5943600" cy="6002655"/>
+                    </a:xfrm>
+                    <a:prstGeom prst="rect">
+                      <a:avLst/>
+                    </a:prstGeom>
+                  </pic:spPr>
+                </pic:pic>
+              </a:graphicData>
+            </a:graphic>
+          </wp:inline>
+        </w:drawing>
+      </w:r>
+    </w:p>
+    <w:p>
+      <w:r>
+        <w:rPr>
+          <w:noProof/>
+        </w:rPr>
+        <w:lastRenderedPageBreak/>
+        <w:drawing>
+          <wp:inline distT="0" distB="0" distL="0" distR="0" wp14:anchorId="784416D1" wp14:editId="4CF47D63">
+            <wp:extent cx="5943600" cy="5943600"/>
+            <wp:effectExtent l="0" t="0" r="0" b="0"/>
+            <wp:docPr id="6" name="Picture 6" descr="Graphical user interface, text, application, chat or text message&#10;&#10;Description automatically generated"/>
+            <wp:cNvGraphicFramePr>
+              <a:graphicFrameLocks xmlns:a="http://schemas.openxmlformats.org/drawingml/2006/main" noChangeAspect="1"/>
+            </wp:cNvGraphicFramePr>
+            <a:graphic xmlns:a="http://schemas.openxmlformats.org/drawingml/2006/main">
+              <a:graphicData uri="http://schemas.openxmlformats.org/drawingml/2006/picture">
+                <pic:pic xmlns:pic="http://schemas.openxmlformats.org/drawingml/2006/picture">
+                  <pic:nvPicPr>
+                    <pic:cNvPr id="6" name="Picture 6" descr="Graphical user interface, text, application, chat or text message&#10;&#10;Description automatically generated"/>
+                    <pic:cNvPicPr/>
+                  </pic:nvPicPr>
+                  <pic:blipFill>
+                    <a:blip r:embed="rId10">
+                      <a:extLst>
+                        <a:ext uri="{28A0092B-C50C-407E-A947-70E740481C1C}">
+                          <a14:useLocalDpi xmlns:a14="http://schemas.microsoft.com/office/drawing/2010/main" val="0"/>
+                        </a:ext>
+                      </a:extLst>
+                    </a:blip>
+                    <a:stretch>
+                      <a:fillRect/>
+                    </a:stretch>
+                  </pic:blipFill>
+                  <pic:spPr>
+                    <a:xfrm>
+                      <a:off x="0" y="0"/>
+                      <a:ext cx="5943600" cy="5943600"/>
+                    </a:xfrm>
+                    <a:prstGeom prst="rect">
+                      <a:avLst/>
+                    </a:prstGeom>
+                  </pic:spPr>
+                </pic:pic>
+              </a:graphicData>
+            </a:graphic>
+          </wp:inline>
+        </w:drawing>
+      </w:r>
+    </w:p>
+    <w:p>
+      <w:r>
+        <w:rPr>
+          <w:noProof/>
+        </w:rPr>
+        <w:lastRenderedPageBreak/>
+        <w:drawing>
+          <wp:inline distT="0" distB="0" distL="0" distR="0" wp14:anchorId="7E878127" wp14:editId="12B3A8E5">
+            <wp:extent cx="5943600" cy="5955665"/>
+            <wp:effectExtent l="0" t="0" r="0" b="635"/>
+            <wp:docPr id="7" name="Picture 7" descr="Graphical user interface, text, application, chat or text message&#10;&#10;Description automatically generated"/>
+            <wp:cNvGraphicFramePr>
+              <a:graphicFrameLocks xmlns:a="http://schemas.openxmlformats.org/drawingml/2006/main" noChangeAspect="1"/>
+            </wp:cNvGraphicFramePr>
+            <a:graphic xmlns:a="http://schemas.openxmlformats.org/drawingml/2006/main">
+              <a:graphicData uri="http://schemas.openxmlformats.org/drawingml/2006/picture">
+                <pic:pic xmlns:pic="http://schemas.openxmlformats.org/drawingml/2006/picture">
+                  <pic:nvPicPr>
+                    <pic:cNvPr id="7" name="Picture 7" descr="Graphical user interface, text, application, chat or text message&#10;&#10;Description automatically generated"/>
+                    <pic:cNvPicPr/>
+                  </pic:nvPicPr>
+                  <pic:blipFill>
+                    <a:blip r:embed="rId11">
+                      <a:extLst>
+                        <a:ext uri="{28A0092B-C50C-407E-A947-70E740481C1C}">
+                          <a14:useLocalDpi xmlns:a14="http://schemas.microsoft.com/office/drawing/2010/main" val="0"/>
+                        </a:ext>
+                      </a:extLst>
+                    </a:blip>
+                    <a:stretch>
+                      <a:fillRect/>
+                    </a:stretch>
+                  </pic:blipFill>
+                  <pic:spPr>
+                    <a:xfrm>
+                      <a:off x="0" y="0"/>
+                      <a:ext cx="5943600" cy="5955665"/>
+                    </a:xfrm>
+                    <a:prstGeom prst="rect">
+                      <a:avLst/>
+                    </a:prstGeom>
+                  </pic:spPr>
+                </pic:pic>
+              </a:graphicData>
+            </a:graphic>
+          </wp:inline>
+        </w:drawing>
+      </w:r>
+    </w:p>
+    <w:p/>
+    <w:p>
+      <w:r>
+        <w:rPr>
+          <w:noProof/>
+        </w:rPr>
+        <w:lastRenderedPageBreak/>
+        <w:drawing>
+          <wp:inline distT="0" distB="0" distL="0" distR="0" wp14:anchorId="3C0F5CE7" wp14:editId="3465DEE4">
+            <wp:extent cx="5943600" cy="5943600"/>
+            <wp:effectExtent l="0" t="0" r="0" b="0"/>
+            <wp:docPr id="8" name="Picture 8"/>
+            <wp:cNvGraphicFramePr>
+              <a:graphicFrameLocks xmlns:a="http://schemas.openxmlformats.org/drawingml/2006/main" noChangeAspect="1"/>
+            </wp:cNvGraphicFramePr>
+            <a:graphic xmlns:a="http://schemas.openxmlformats.org/drawingml/2006/main">
+              <a:graphicData uri="http://schemas.openxmlformats.org/drawingml/2006/picture">
+                <pic:pic xmlns:pic="http://schemas.openxmlformats.org/drawingml/2006/picture">
+                  <pic:nvPicPr>
+                    <pic:cNvPr id="8" name="Picture 8"/>
+                    <pic:cNvPicPr/>
+                  </pic:nvPicPr>
+                  <pic:blipFill>
+                    <a:blip r:embed="rId12">
+                      <a:extLst>
+                        <a:ext uri="{28A0092B-C50C-407E-A947-70E740481C1C}">
+                          <a14:useLocalDpi xmlns:a14="http://schemas.microsoft.com/office/drawing/2010/main" val="0"/>
+                        </a:ext>
+                      </a:extLst>
+                    </a:blip>
+                    <a:stretch>
+                      <a:fillRect/>
+                    </a:stretch>
+                  </pic:blipFill>
+                  <pic:spPr>
+                    <a:xfrm>
+                      <a:off x="0" y="0"/>
+                      <a:ext cx="5943600" cy="5943600"/>
+                    </a:xfrm>
+                    <a:prstGeom prst="rect">
+                      <a:avLst/>
+                    </a:prstGeom>
+                  </pic:spPr>
+                </pic:pic>
+              </a:graphicData>
+            </a:graphic>
+          </wp:inline>
+        </w:drawing>
+      </w:r>
+    </w:p>
+    <w:p>
+      <w:r>
+        <w:rPr>
+          <w:noProof/>
+        </w:rPr>
+        <w:lastRenderedPageBreak/>
+        <w:drawing>
+          <wp:inline distT="0" distB="0" distL="0" distR="0" wp14:anchorId="32587550" wp14:editId="197D77C4">
+            <wp:extent cx="5943600" cy="2499360"/>
+            <wp:effectExtent l="0" t="0" r="0" b="2540"/>
+            <wp:docPr id="9" name="Picture 9" descr="Graphical user interface, text, application&#10;&#10;Description automatically generated"/>
+            <wp:cNvGraphicFramePr>
+              <a:graphicFrameLocks xmlns:a="http://schemas.openxmlformats.org/drawingml/2006/main" noChangeAspect="1"/>
+            </wp:cNvGraphicFramePr>
+            <a:graphic xmlns:a="http://schemas.openxmlformats.org/drawingml/2006/main">
+              <a:graphicData uri="http://schemas.openxmlformats.org/drawingml/2006/picture">
+                <pic:pic xmlns:pic="http://schemas.openxmlformats.org/drawingml/2006/picture">
+                  <pic:nvPicPr>
+                    <pic:cNvPr id="9" name="Picture 9" descr="Graphical user interface, text, application&#10;&#10;Description automatically generated"/>
+                    <pic:cNvPicPr/>
+                  </pic:nvPicPr>
+                  <pic:blipFill>
+                    <a:blip r:embed="rId13" cstate="print">
+                      <a:extLst>
+                        <a:ext uri="{28A0092B-C50C-407E-A947-70E740481C1C}">
+                          <a14:useLocalDpi xmlns:a14="http://schemas.microsoft.com/office/drawing/2010/main" val="0"/>
+                        </a:ext>
+                      </a:extLst>
+                    </a:blip>
+                    <a:stretch>
+                      <a:fillRect/>
+                    </a:stretch>
+                  </pic:blipFill>
+                  <pic:spPr>
+                    <a:xfrm>
+                      <a:off x="0" y="0"/>
+                      <a:ext cx="5943600" cy="2499360"/>
+                    </a:xfrm>
+                    <a:prstGeom prst="rect">
+                      <a:avLst/>
+                    </a:prstGeom>
+                  </pic:spPr>
+                </pic:pic>
+              </a:graphicData>
+            </a:graphic>
+          </wp:inline>
+        </w:drawing>
+      </w:r>
+    </w:p>
+    <w:p/>
+    <w:p/>
+    <w:p>
+      <w:r>
+        <w:rPr>
+          <w:noProof/>
+        </w:rPr>
+        <w:drawing>
+          <wp:inline distT="0" distB="0" distL="0" distR="0" wp14:anchorId="7FCC5831" wp14:editId="68BBB42A">
+            <wp:extent cx="5943600" cy="3594735"/>
+            <wp:effectExtent l="0" t="0" r="0" b="0"/>
+            <wp:docPr id="10" name="Picture 10" descr="Graphical user interface, application&#10;&#10;Description automatically generated"/>
+            <wp:cNvGraphicFramePr>
+              <a:graphicFrameLocks xmlns:a="http://schemas.openxmlformats.org/drawingml/2006/main" noChangeAspect="1"/>
+            </wp:cNvGraphicFramePr>
+            <a:graphic xmlns:a="http://schemas.openxmlformats.org/drawingml/2006/main">
+              <a:graphicData uri="http://schemas.openxmlformats.org/drawingml/2006/picture">
+                <pic:pic xmlns:pic="http://schemas.openxmlformats.org/drawingml/2006/picture">
+                  <pic:nvPicPr>
+                    <pic:cNvPr id="10" name="Picture 10" descr="Graphical user interface, application&#10;&#10;Description automatically generated"/>
+                    <pic:cNvPicPr/>
+                  </pic:nvPicPr>
+                  <pic:blipFill>
+                    <a:blip r:embed="rId14">
+                      <a:extLst>
+                        <a:ext uri="{28A0092B-C50C-407E-A947-70E740481C1C}">
+                          <a14:useLocalDpi xmlns:a14="http://schemas.microsoft.com/office/drawing/2010/main" val="0"/>
+                        </a:ext>
+                      </a:extLst>
+                    </a:blip>
+                    <a:stretch>
+                      <a:fillRect/>
+                    </a:stretch>
+                  </pic:blipFill>
+                  <pic:spPr>
+                    <a:xfrm>
+                      <a:off x="0" y="0"/>
+                      <a:ext cx="5943600" cy="3594735"/>
+                    </a:xfrm>
+                    <a:prstGeom prst="rect">
+                      <a:avLst/>
+                    </a:prstGeom>
+                  </pic:spPr>
+                </pic:pic>
+              </a:graphicData>
+            </a:graphic>
+          </wp:inline>
+        </w:drawing>
+      </w:r>
+    </w:p>
+    <w:p/>
+    <w:p>
+      <w:r>
+        <w:rPr>
+          <w:noProof/>
+        </w:rPr>
+        <w:lastRenderedPageBreak/>
+        <w:drawing>
+          <wp:inline distT="0" distB="0" distL="0" distR="0" wp14:anchorId="0EB0AB23" wp14:editId="271B4F3B">
+            <wp:extent cx="5080000" cy="5727700"/>
+            <wp:effectExtent l="0" t="0" r="0" b="0"/>
+            <wp:docPr id="11" name="Picture 11" descr="Graphical user interface, application&#10;&#10;Description automatically generated"/>
+            <wp:cNvGraphicFramePr>
+              <a:graphicFrameLocks xmlns:a="http://schemas.openxmlformats.org/drawingml/2006/main" noChangeAspect="1"/>
+            </wp:cNvGraphicFramePr>
+            <a:graphic xmlns:a="http://schemas.openxmlformats.org/drawingml/2006/main">
+              <a:graphicData uri="http://schemas.openxmlformats.org/drawingml/2006/picture">
+                <pic:pic xmlns:pic="http://schemas.openxmlformats.org/drawingml/2006/picture">
+                  <pic:nvPicPr>
+                    <pic:cNvPr id="11" name="Picture 11" descr="Graphical user interface, application&#10;&#10;Description automatically generated"/>
+                    <pic:cNvPicPr/>
+                  </pic:nvPicPr>
+                  <pic:blipFill>
+                    <a:blip r:embed="rId15">
+                      <a:extLst>
+                        <a:ext uri="{28A0092B-C50C-407E-A947-70E740481C1C}">
+                          <a14:useLocalDpi xmlns:a14="http://schemas.microsoft.com/office/drawing/2010/main" val="0"/>
+                        </a:ext>
+                      </a:extLst>
+                    </a:blip>
+                    <a:stretch>
+                      <a:fillRect/>
+                    </a:stretch>
+                  </pic:blipFill>
+                  <pic:spPr>
+                    <a:xfrm>
+                      <a:off x="0" y="0"/>
+                      <a:ext cx="5080000" cy="5727700"/>
+                    </a:xfrm>
+                    <a:prstGeom prst="rect">
+                      <a:avLst/>
+                    </a:prstGeom>
+                  </pic:spPr>
+                </pic:pic>
+              </a:graphicData>
+            </a:graphic>
+          </wp:inline>
+        </w:drawing>
+      </w:r>
+    </w:p>
     <w:sectPr>
       <w:pgSz w:w="12240" w:h="15840"/>
       <w:pgMar w:top="1440" w:right="1440" w:bottom="1440" w:left="1440" w:header="720" w:footer="720" w:gutter="0"/>
